--- a/Zyg_Jakubauskas_sba22342_RandE_CA2.docx
+++ b/Zyg_Jakubauskas_sba22342_RandE_CA2.docx
@@ -1904,25 +1904,7 @@
           <w:i/>
           <w:iCs/>
         </w:rPr>
-        <w:t>…………</w:t>
-      </w:r>
-      <w:proofErr w:type="gramStart"/>
-      <w:r>
-        <w:rPr>
-          <w:rFonts w:cstheme="minorHAnsi"/>
-          <w:i/>
-          <w:iCs/>
-        </w:rPr>
-        <w:t>…..</w:t>
-      </w:r>
-      <w:proofErr w:type="gramEnd"/>
-      <w:r>
-        <w:rPr>
-          <w:rFonts w:cstheme="minorHAnsi"/>
-          <w:i/>
-          <w:iCs/>
-        </w:rPr>
-        <w:t>6</w:t>
+        <w:t>……………..6</w:t>
       </w:r>
     </w:p>
     <w:p>
@@ -2214,7 +2196,6 @@
         </w:rPr>
         <w:t xml:space="preserve">with </w:t>
       </w:r>
-      <w:proofErr w:type="gramStart"/>
       <w:r>
         <w:rPr>
           <w:rFonts w:ascii="Arial" w:hAnsi="Arial" w:cs="Arial"/>
@@ -2227,7 +2208,6 @@
         </w:rPr>
         <w:t>focus</w:t>
       </w:r>
-      <w:proofErr w:type="gramEnd"/>
       <w:r>
         <w:rPr>
           <w:rFonts w:ascii="Arial" w:hAnsi="Arial" w:cs="Arial"/>
@@ -2709,7 +2689,6 @@
           <w:szCs w:val="20"/>
         </w:rPr>
       </w:pPr>
-      <w:proofErr w:type="gramStart"/>
       <w:r>
         <w:rPr>
           <w:rFonts w:ascii="Arial" w:hAnsi="Arial" w:cs="Arial"/>
@@ -2728,40 +2707,7 @@
           <w:szCs w:val="20"/>
           <w:shd w:val="clear" w:color="auto" w:fill="FFFFFF"/>
         </w:rPr>
-        <w:t xml:space="preserve"> there</w:t>
-      </w:r>
-      <w:proofErr w:type="gramEnd"/>
-      <w:r>
-        <w:rPr>
-          <w:rFonts w:ascii="Arial" w:hAnsi="Arial" w:cs="Arial"/>
-          <w:color w:val="222222"/>
-          <w:sz w:val="20"/>
-          <w:szCs w:val="20"/>
-          <w:shd w:val="clear" w:color="auto" w:fill="FFFFFF"/>
-        </w:rPr>
-        <w:t xml:space="preserve"> is no reason why they can’t be used </w:t>
-      </w:r>
-      <w:proofErr w:type="gramStart"/>
-      <w:r>
-        <w:rPr>
-          <w:rFonts w:ascii="Arial" w:hAnsi="Arial" w:cs="Arial"/>
-          <w:color w:val="222222"/>
-          <w:sz w:val="20"/>
-          <w:szCs w:val="20"/>
-          <w:shd w:val="clear" w:color="auto" w:fill="FFFFFF"/>
-        </w:rPr>
-        <w:t>in</w:t>
-      </w:r>
-      <w:proofErr w:type="gramEnd"/>
-      <w:r>
-        <w:rPr>
-          <w:rFonts w:ascii="Arial" w:hAnsi="Arial" w:cs="Arial"/>
-          <w:color w:val="222222"/>
-          <w:sz w:val="20"/>
-          <w:szCs w:val="20"/>
-          <w:shd w:val="clear" w:color="auto" w:fill="FFFFFF"/>
-        </w:rPr>
-        <w:t xml:space="preserve"> finding activities for the kids.</w:t>
+        <w:t xml:space="preserve"> there is no reason why they can’t be used in finding activities for the kids.</w:t>
       </w:r>
       <w:r>
         <w:rPr>
@@ -2884,41 +2830,13 @@
         </w:rPr>
         <w:t xml:space="preserve"> the app, in which parents could type in some relevant info </w:t>
       </w:r>
-      <w:proofErr w:type="gramStart"/>
-      <w:r>
-        <w:rPr>
-          <w:rFonts w:ascii="Arial" w:eastAsia="Arial" w:hAnsi="Arial" w:cs="Arial"/>
-          <w:sz w:val="20"/>
-          <w:szCs w:val="20"/>
-        </w:rPr>
-        <w:t>in order to</w:t>
-      </w:r>
-      <w:proofErr w:type="gramEnd"/>
-      <w:r>
-        <w:rPr>
-          <w:rFonts w:ascii="Arial" w:eastAsia="Arial" w:hAnsi="Arial" w:cs="Arial"/>
-          <w:sz w:val="20"/>
-          <w:szCs w:val="20"/>
-        </w:rPr>
-        <w:t xml:space="preserve"> find </w:t>
-      </w:r>
-      <w:proofErr w:type="gramStart"/>
-      <w:r>
-        <w:rPr>
-          <w:rFonts w:ascii="Arial" w:eastAsia="Arial" w:hAnsi="Arial" w:cs="Arial"/>
-          <w:sz w:val="20"/>
-          <w:szCs w:val="20"/>
-        </w:rPr>
-        <w:t>most</w:t>
-      </w:r>
-      <w:proofErr w:type="gramEnd"/>
-      <w:r>
-        <w:rPr>
-          <w:rFonts w:ascii="Arial" w:eastAsia="Arial" w:hAnsi="Arial" w:cs="Arial"/>
-          <w:sz w:val="20"/>
-          <w:szCs w:val="20"/>
-        </w:rPr>
-        <w:t xml:space="preserve"> suitable solution for their family could potentially prove very useful.</w:t>
+      <w:r>
+        <w:rPr>
+          <w:rFonts w:ascii="Arial" w:eastAsia="Arial" w:hAnsi="Arial" w:cs="Arial"/>
+          <w:sz w:val="20"/>
+          <w:szCs w:val="20"/>
+        </w:rPr>
+        <w:t>in order to find most suitable solution for their family could potentially prove very useful.</w:t>
       </w:r>
     </w:p>
     <w:p>
@@ -3663,25 +3581,14 @@
         </w:rPr>
         <w:t xml:space="preserve">Is </w:t>
       </w:r>
-      <w:proofErr w:type="gramStart"/>
-      <w:r>
-        <w:rPr>
-          <w:rFonts w:ascii="Arial" w:eastAsia="Arial" w:hAnsi="Arial" w:cs="Arial"/>
-          <w:color w:val="000000"/>
-          <w:sz w:val="20"/>
-          <w:szCs w:val="20"/>
-        </w:rPr>
-        <w:t>knowledge</w:t>
-      </w:r>
-      <w:proofErr w:type="gramEnd"/>
-      <w:r>
-        <w:rPr>
-          <w:rFonts w:ascii="Arial" w:eastAsia="Arial" w:hAnsi="Arial" w:cs="Arial"/>
-          <w:color w:val="000000"/>
-          <w:sz w:val="20"/>
-          <w:szCs w:val="20"/>
-        </w:rPr>
-        <w:t>-based</w:t>
+      <w:r>
+        <w:rPr>
+          <w:rFonts w:ascii="Arial" w:eastAsia="Arial" w:hAnsi="Arial" w:cs="Arial"/>
+          <w:color w:val="000000"/>
+          <w:sz w:val="20"/>
+          <w:szCs w:val="20"/>
+        </w:rPr>
+        <w:t>knowledge-based</w:t>
       </w:r>
       <w:r>
         <w:rPr>
@@ -3692,17 +3599,15 @@
         </w:rPr>
         <w:t xml:space="preserve"> model producing better results than </w:t>
       </w:r>
-      <w:proofErr w:type="gramStart"/>
-      <w:r>
-        <w:rPr>
-          <w:rFonts w:ascii="Arial" w:eastAsia="Arial" w:hAnsi="Arial" w:cs="Arial"/>
-          <w:color w:val="000000"/>
-          <w:sz w:val="20"/>
-          <w:szCs w:val="20"/>
-        </w:rPr>
-        <w:t>collaborative</w:t>
-      </w:r>
-      <w:proofErr w:type="gramEnd"/>
+      <w:r>
+        <w:rPr>
+          <w:rFonts w:ascii="Arial" w:eastAsia="Arial" w:hAnsi="Arial" w:cs="Arial"/>
+          <w:color w:val="000000"/>
+          <w:sz w:val="20"/>
+          <w:szCs w:val="20"/>
+        </w:rPr>
+        <w:t>a collaborative</w:t>
+      </w:r>
       <w:r>
         <w:rPr>
           <w:rFonts w:ascii="Arial" w:eastAsia="Arial" w:hAnsi="Arial" w:cs="Arial"/>
@@ -3770,7 +3675,7 @@
           <w:szCs w:val="20"/>
           <w:shd w:val="clear" w:color="auto" w:fill="FFFFFF"/>
         </w:rPr>
-        <w:t xml:space="preserve">It’s easier to succeed when </w:t>
+        <w:t xml:space="preserve">It’s easier to succeed when there are clearly defined </w:t>
       </w:r>
       <w:r>
         <w:rPr>
@@ -3780,7 +3685,7 @@
           <w:szCs w:val="20"/>
           <w:shd w:val="clear" w:color="auto" w:fill="FFFFFF"/>
         </w:rPr>
-        <w:t>there</w:t>
+        <w:t>goals</w:t>
       </w:r>
       <w:r>
         <w:rPr>
@@ -3790,7 +3695,7 @@
           <w:szCs w:val="20"/>
           <w:shd w:val="clear" w:color="auto" w:fill="FFFFFF"/>
         </w:rPr>
-        <w:t xml:space="preserve"> </w:t>
+        <w:t xml:space="preserve"> that are based in reality. </w:t>
       </w:r>
       <w:r>
         <w:rPr>
@@ -3800,82 +3705,9 @@
           <w:szCs w:val="20"/>
           <w:shd w:val="clear" w:color="auto" w:fill="FFFFFF"/>
         </w:rPr>
-        <w:t>are clearly</w:t>
-      </w:r>
-      <w:r>
-        <w:rPr>
-          <w:rFonts w:ascii="Arial" w:hAnsi="Arial" w:cs="Arial"/>
-          <w:spacing w:val="5"/>
-          <w:sz w:val="20"/>
-          <w:szCs w:val="20"/>
-          <w:shd w:val="clear" w:color="auto" w:fill="FFFFFF"/>
-        </w:rPr>
-        <w:t xml:space="preserve"> defined </w:t>
-      </w:r>
-      <w:r>
-        <w:rPr>
-          <w:rFonts w:ascii="Arial" w:hAnsi="Arial" w:cs="Arial"/>
-          <w:spacing w:val="5"/>
-          <w:sz w:val="20"/>
-          <w:szCs w:val="20"/>
-          <w:shd w:val="clear" w:color="auto" w:fill="FFFFFF"/>
-        </w:rPr>
-        <w:t>goals</w:t>
-      </w:r>
-      <w:r>
-        <w:rPr>
-          <w:rFonts w:ascii="Arial" w:hAnsi="Arial" w:cs="Arial"/>
-          <w:spacing w:val="5"/>
-          <w:sz w:val="20"/>
-          <w:szCs w:val="20"/>
-          <w:shd w:val="clear" w:color="auto" w:fill="FFFFFF"/>
-        </w:rPr>
-        <w:t xml:space="preserve"> that are </w:t>
-      </w:r>
-      <w:proofErr w:type="gramStart"/>
-      <w:r>
-        <w:rPr>
-          <w:rFonts w:ascii="Arial" w:hAnsi="Arial" w:cs="Arial"/>
-          <w:spacing w:val="5"/>
-          <w:sz w:val="20"/>
-          <w:szCs w:val="20"/>
-          <w:shd w:val="clear" w:color="auto" w:fill="FFFFFF"/>
-        </w:rPr>
-        <w:t>based in reality</w:t>
-      </w:r>
-      <w:proofErr w:type="gramEnd"/>
-      <w:r>
-        <w:rPr>
-          <w:rFonts w:ascii="Arial" w:hAnsi="Arial" w:cs="Arial"/>
-          <w:spacing w:val="5"/>
-          <w:sz w:val="20"/>
-          <w:szCs w:val="20"/>
-          <w:shd w:val="clear" w:color="auto" w:fill="FFFFFF"/>
-        </w:rPr>
-        <w:t>.</w:t>
-      </w:r>
-      <w:r>
-        <w:rPr>
-          <w:rFonts w:ascii="Arial" w:hAnsi="Arial" w:cs="Arial"/>
-          <w:spacing w:val="5"/>
-          <w:sz w:val="20"/>
-          <w:szCs w:val="20"/>
-          <w:shd w:val="clear" w:color="auto" w:fill="FFFFFF"/>
-        </w:rPr>
-        <w:t xml:space="preserve"> </w:t>
-      </w:r>
-      <w:r>
-        <w:rPr>
-          <w:rFonts w:ascii="Arial" w:hAnsi="Arial" w:cs="Arial"/>
-          <w:spacing w:val="5"/>
-          <w:sz w:val="20"/>
-          <w:szCs w:val="20"/>
-          <w:shd w:val="clear" w:color="auto" w:fill="FFFFFF"/>
-        </w:rPr>
         <w:t xml:space="preserve">These goals are described as SMART. </w:t>
       </w:r>
       <w:hyperlink r:id="rId10" w:tgtFrame="_blank" w:history="1">
-        <w:proofErr w:type="gramStart"/>
         <w:r>
           <w:rPr>
             <w:rStyle w:val="Hyperlink"/>
@@ -3887,9 +3719,8 @@
             <w:u w:val="none"/>
             <w:shd w:val="clear" w:color="auto" w:fill="FFFFFF"/>
           </w:rPr>
-          <w:t>The SMART</w:t>
+          <w:t>SMART</w:t>
         </w:r>
-        <w:proofErr w:type="gramEnd"/>
         <w:r>
           <w:rPr>
             <w:rStyle w:val="Hyperlink"/>
@@ -4458,6 +4289,7 @@
       <w:r>
         <w:rPr>
           <w:rFonts w:ascii="Arial" w:eastAsia="Arial" w:hAnsi="Arial" w:cs="Arial"/>
+          <w:noProof/>
           <w:color w:val="000000"/>
           <w:sz w:val="20"/>
           <w:szCs w:val="20"/>
@@ -4517,15 +4349,7 @@
           <w:i/>
           <w:iCs/>
         </w:rPr>
-        <w:t>Table</w:t>
-      </w:r>
-      <w:r>
-        <w:rPr>
-          <w:rFonts w:cstheme="minorHAnsi"/>
-          <w:i/>
-          <w:iCs/>
-        </w:rPr>
-        <w:t>1</w:t>
+        <w:t>Table1</w:t>
       </w:r>
       <w:r>
         <w:rPr>
@@ -5307,7 +5131,6 @@
         </w:rPr>
         <w:t xml:space="preserve">Options are to use sentiment analysis using reviews from forums or social media platforms. Or they can be assigned by the author, but then there is a danger of bias. Another option </w:t>
       </w:r>
-      <w:proofErr w:type="gramStart"/>
       <w:r>
         <w:rPr>
           <w:rFonts w:ascii="Arial" w:eastAsia="Arial" w:hAnsi="Arial" w:cs="Arial"/>
@@ -5317,7 +5140,6 @@
         </w:rPr>
         <w:t>is</w:t>
       </w:r>
-      <w:proofErr w:type="gramEnd"/>
       <w:r>
         <w:rPr>
           <w:rFonts w:ascii="Arial" w:eastAsia="Arial" w:hAnsi="Arial" w:cs="Arial"/>
@@ -6347,15 +6169,7 @@
           <w:sz w:val="20"/>
           <w:szCs w:val="20"/>
         </w:rPr>
-        <w:t xml:space="preserve">. </w:t>
-      </w:r>
-      <w:r>
-        <w:rPr>
-          <w:rFonts w:ascii="Arial" w:eastAsia="Arial" w:hAnsi="Arial" w:cs="Arial"/>
-          <w:sz w:val="20"/>
-          <w:szCs w:val="20"/>
-        </w:rPr>
-        <w:t xml:space="preserve">Many authors highlight three major problems </w:t>
+        <w:t xml:space="preserve">. Many authors highlight three major problems </w:t>
       </w:r>
       <w:r>
         <w:rPr>
@@ -6384,23 +6198,7 @@
           <w:sz w:val="20"/>
           <w:szCs w:val="20"/>
         </w:rPr>
-        <w:t xml:space="preserve">The cold start problem is related to the </w:t>
-      </w:r>
-      <w:r>
-        <w:rPr>
-          <w:rFonts w:ascii="Arial" w:eastAsia="Arial" w:hAnsi="Arial" w:cs="Arial"/>
-          <w:sz w:val="20"/>
-          <w:szCs w:val="20"/>
-        </w:rPr>
-        <w:t>lack</w:t>
-      </w:r>
-      <w:r>
-        <w:rPr>
-          <w:rFonts w:ascii="Arial" w:eastAsia="Arial" w:hAnsi="Arial" w:cs="Arial"/>
-          <w:sz w:val="20"/>
-          <w:szCs w:val="20"/>
-        </w:rPr>
-        <w:t xml:space="preserve"> of information (i.e., for users and items) available in the recommendation algorithm. Three types of cold start problems could be identified: (a) recommendations for new users, (b) recommendations for new items, and (c) recommendations on new items for new users.</w:t>
+        <w:t>The cold start problem is related to the lack of information (i.e., for users and items) available in the recommendation algorithm. Three types of cold start problems could be identified: (a) recommendations for new users, (b) recommendations for new items, and (c) recommendations on new items for new users.</w:t>
       </w:r>
       <w:r>
         <w:rPr>
@@ -6755,23 +6553,7 @@
           <w:sz w:val="20"/>
           <w:szCs w:val="20"/>
         </w:rPr>
-        <w:t xml:space="preserve"> successfully applied this technique to overcome the item cold-start problem in </w:t>
-      </w:r>
-      <w:r>
-        <w:rPr>
-          <w:rFonts w:ascii="Arial" w:eastAsia="Arial" w:hAnsi="Arial" w:cs="Arial"/>
-          <w:sz w:val="20"/>
-          <w:szCs w:val="20"/>
-        </w:rPr>
-        <w:t>CareerBuilder’s</w:t>
-      </w:r>
-      <w:r>
-        <w:rPr>
-          <w:rFonts w:ascii="Arial" w:eastAsia="Arial" w:hAnsi="Arial" w:cs="Arial"/>
-          <w:sz w:val="20"/>
-          <w:szCs w:val="20"/>
-        </w:rPr>
-        <w:t xml:space="preserve"> CF based recommendation engine. </w:t>
+        <w:t xml:space="preserve"> successfully applied this technique to overcome the item cold-start problem in CareerBuilder’s CF based recommendation engine. </w:t>
       </w:r>
       <w:r>
         <w:rPr>
@@ -6931,43 +6713,7 @@
           <w:sz w:val="20"/>
           <w:szCs w:val="20"/>
         </w:rPr>
-        <w:t xml:space="preserve"> 8 </w:t>
-      </w:r>
-      <w:proofErr w:type="gramStart"/>
-      <w:r>
-        <w:rPr>
-          <w:rFonts w:ascii="Arial" w:eastAsia="Arial" w:hAnsi="Arial" w:cs="Arial"/>
-          <w:sz w:val="20"/>
-          <w:szCs w:val="20"/>
-        </w:rPr>
-        <w:t>authors</w:t>
-      </w:r>
-      <w:proofErr w:type="gramEnd"/>
-      <w:r>
-        <w:rPr>
-          <w:rFonts w:ascii="Arial" w:eastAsia="Arial" w:hAnsi="Arial" w:cs="Arial"/>
-          <w:sz w:val="20"/>
-          <w:szCs w:val="20"/>
-        </w:rPr>
-        <w:t xml:space="preserve"> work using Deep Learning and came to conclusion that despite this method offers high accuracy it </w:t>
-      </w:r>
-      <w:proofErr w:type="gramStart"/>
-      <w:r>
-        <w:rPr>
-          <w:rFonts w:ascii="Arial" w:eastAsia="Arial" w:hAnsi="Arial" w:cs="Arial"/>
-          <w:sz w:val="20"/>
-          <w:szCs w:val="20"/>
-        </w:rPr>
-        <w:t>lack</w:t>
-      </w:r>
-      <w:proofErr w:type="gramEnd"/>
-      <w:r>
-        <w:rPr>
-          <w:rFonts w:ascii="Arial" w:eastAsia="Arial" w:hAnsi="Arial" w:cs="Arial"/>
-          <w:sz w:val="20"/>
-          <w:szCs w:val="20"/>
-        </w:rPr>
-        <w:t xml:space="preserve"> </w:t>
+        <w:t xml:space="preserve"> 8 authors work using Deep Learning and came to conclusion that despite this method offers high accuracy it lack </w:t>
       </w:r>
       <w:r>
         <w:rPr>
@@ -7270,16 +7016,7 @@
           <w:sz w:val="20"/>
           <w:szCs w:val="20"/>
         </w:rPr>
-        <w:t>the</w:t>
-      </w:r>
-      <w:r>
-        <w:rPr>
-          <w:rFonts w:ascii="Arial" w:eastAsia="Arial" w:hAnsi="Arial" w:cs="Arial"/>
-          <w:color w:val="000000"/>
-          <w:sz w:val="20"/>
-          <w:szCs w:val="20"/>
-        </w:rPr>
-        <w:t xml:space="preserve"> ratings are very sparse in many applications, </w:t>
+        <w:t xml:space="preserve">the ratings are very sparse in many applications, </w:t>
       </w:r>
       <w:r>
         <w:rPr>
@@ -8038,61 +7775,7 @@
           <w:sz w:val="20"/>
           <w:szCs w:val="20"/>
         </w:rPr>
-        <w:t xml:space="preserve"> to mind, </w:t>
-      </w:r>
-      <w:proofErr w:type="gramStart"/>
-      <w:r>
-        <w:rPr>
-          <w:rFonts w:ascii="Arial" w:eastAsia="Arial" w:hAnsi="Arial" w:cs="Arial"/>
-          <w:sz w:val="20"/>
-          <w:szCs w:val="20"/>
-        </w:rPr>
-        <w:t>first of all</w:t>
-      </w:r>
-      <w:proofErr w:type="gramEnd"/>
-      <w:r>
-        <w:rPr>
-          <w:rFonts w:ascii="Arial" w:eastAsia="Arial" w:hAnsi="Arial" w:cs="Arial"/>
-          <w:sz w:val="20"/>
-          <w:szCs w:val="20"/>
-        </w:rPr>
-        <w:t xml:space="preserve"> hybrid (combining best of few words) and knowledge-based (which may well be suited for this problem </w:t>
-      </w:r>
-      <w:proofErr w:type="gramStart"/>
-      <w:r>
-        <w:rPr>
-          <w:rFonts w:ascii="Arial" w:eastAsia="Arial" w:hAnsi="Arial" w:cs="Arial"/>
-          <w:sz w:val="20"/>
-          <w:szCs w:val="20"/>
-        </w:rPr>
-        <w:t>area</w:t>
-      </w:r>
-      <w:proofErr w:type="gramEnd"/>
-      <w:r>
-        <w:rPr>
-          <w:rFonts w:ascii="Arial" w:eastAsia="Arial" w:hAnsi="Arial" w:cs="Arial"/>
-          <w:sz w:val="20"/>
-          <w:szCs w:val="20"/>
-        </w:rPr>
-        <w:t xml:space="preserve"> but it still </w:t>
-      </w:r>
-      <w:proofErr w:type="gramStart"/>
-      <w:r>
-        <w:rPr>
-          <w:rFonts w:ascii="Arial" w:eastAsia="Arial" w:hAnsi="Arial" w:cs="Arial"/>
-          <w:sz w:val="20"/>
-          <w:szCs w:val="20"/>
-        </w:rPr>
-        <w:t>has to</w:t>
-      </w:r>
-      <w:proofErr w:type="gramEnd"/>
-      <w:r>
-        <w:rPr>
-          <w:rFonts w:ascii="Arial" w:eastAsia="Arial" w:hAnsi="Arial" w:cs="Arial"/>
-          <w:sz w:val="20"/>
-          <w:szCs w:val="20"/>
-        </w:rPr>
-        <w:t xml:space="preserve"> be yet to be proven). </w:t>
+        <w:t xml:space="preserve"> to mind, first of all hybrid (combining best of few words) and knowledge-based (which may well be suited for this problem area but it still has to be yet to be proven). </w:t>
       </w:r>
     </w:p>
     <w:p>
@@ -8163,39 +7846,7 @@
           <w:sz w:val="20"/>
           <w:szCs w:val="20"/>
         </w:rPr>
-        <w:t xml:space="preserve"> improvement over the existing hybrid and knowledge based recommender system is proposed by integrating the clustering method within content based filter and classification method within collaborative filter. The proposed method handled the scalability problem by using the fuzzy clustering method. This reduced </w:t>
-      </w:r>
-      <w:r>
-        <w:rPr>
-          <w:rFonts w:ascii="Arial" w:eastAsia="Arial" w:hAnsi="Arial" w:cs="Arial"/>
-          <w:sz w:val="20"/>
-          <w:szCs w:val="20"/>
-        </w:rPr>
-        <w:t>dimension-based</w:t>
-      </w:r>
-      <w:r>
-        <w:rPr>
-          <w:rFonts w:ascii="Arial" w:eastAsia="Arial" w:hAnsi="Arial" w:cs="Arial"/>
-          <w:sz w:val="20"/>
-          <w:szCs w:val="20"/>
-        </w:rPr>
-        <w:t xml:space="preserve"> dataset is processed by the probabilistic Bayesian network classifier for predicting the recommendations. The sparsity problem is handled in both </w:t>
-      </w:r>
-      <w:r>
-        <w:rPr>
-          <w:rFonts w:ascii="Arial" w:eastAsia="Arial" w:hAnsi="Arial" w:cs="Arial"/>
-          <w:sz w:val="20"/>
-          <w:szCs w:val="20"/>
-        </w:rPr>
-        <w:t>stages</w:t>
-      </w:r>
-      <w:r>
-        <w:rPr>
-          <w:rFonts w:ascii="Arial" w:eastAsia="Arial" w:hAnsi="Arial" w:cs="Arial"/>
-          <w:sz w:val="20"/>
-          <w:szCs w:val="20"/>
-        </w:rPr>
-        <w:t xml:space="preserve"> of this model. The proposed recommender system model is applied on </w:t>
+        <w:t xml:space="preserve"> improvement over the existing hybrid and knowledge based recommender system is proposed by integrating the clustering method within content based filter and classification method within collaborative filter. The proposed method handled the scalability problem by using the fuzzy clustering method. This reduced dimension-based dataset is processed by the probabilistic Bayesian network classifier for predicting the recommendations. The sparsity problem is handled in both stages of this model. The proposed recommender system model is applied on </w:t>
       </w:r>
       <w:proofErr w:type="spellStart"/>
       <w:r>
@@ -8817,27 +8468,7 @@
           <w:sz w:val="20"/>
           <w:szCs w:val="20"/>
         </w:rPr>
-        <w:t xml:space="preserve">, were there any wrong choices, when children lasted only </w:t>
-      </w:r>
-      <w:proofErr w:type="gramStart"/>
-      <w:r>
-        <w:rPr>
-          <w:rFonts w:ascii="Arial" w:eastAsia="Arial" w:hAnsi="Arial" w:cs="Arial"/>
-          <w:color w:val="000000"/>
-          <w:sz w:val="20"/>
-          <w:szCs w:val="20"/>
-        </w:rPr>
-        <w:t>few</w:t>
-      </w:r>
-      <w:proofErr w:type="gramEnd"/>
-      <w:r>
-        <w:rPr>
-          <w:rFonts w:ascii="Arial" w:eastAsia="Arial" w:hAnsi="Arial" w:cs="Arial"/>
-          <w:color w:val="000000"/>
-          <w:sz w:val="20"/>
-          <w:szCs w:val="20"/>
-        </w:rPr>
-        <w:t xml:space="preserve"> days or weeks in the club. Out of responses received following variables can be created: </w:t>
+        <w:t xml:space="preserve">, were there any wrong choices, when children lasted only few days or weeks in the club. Out of responses received following variables can be created: </w:t>
       </w:r>
       <w:r>
         <w:rPr>
@@ -8909,27 +8540,7 @@
           <w:sz w:val="20"/>
           <w:szCs w:val="20"/>
         </w:rPr>
-        <w:t xml:space="preserve">. Realistically it is possible to collect data about </w:t>
-      </w:r>
-      <w:proofErr w:type="gramStart"/>
-      <w:r>
-        <w:rPr>
-          <w:rFonts w:ascii="Arial" w:eastAsia="Arial" w:hAnsi="Arial" w:cs="Arial"/>
-          <w:color w:val="000000"/>
-          <w:sz w:val="20"/>
-          <w:szCs w:val="20"/>
-        </w:rPr>
-        <w:t>few</w:t>
-      </w:r>
-      <w:proofErr w:type="gramEnd"/>
-      <w:r>
-        <w:rPr>
-          <w:rFonts w:ascii="Arial" w:eastAsia="Arial" w:hAnsi="Arial" w:cs="Arial"/>
-          <w:color w:val="000000"/>
-          <w:sz w:val="20"/>
-          <w:szCs w:val="20"/>
-        </w:rPr>
-        <w:t xml:space="preserve"> hundred kids. </w:t>
+        <w:t xml:space="preserve">. Realistically it is possible to collect data about few hundred kids. </w:t>
       </w:r>
       <w:r>
         <w:rPr>
@@ -9156,27 +8767,7 @@
           <w:sz w:val="20"/>
           <w:szCs w:val="20"/>
         </w:rPr>
-        <w:t xml:space="preserve">) could serve as testing dataset. Classification machine learning models can be used then to predict target </w:t>
-      </w:r>
-      <w:proofErr w:type="gramStart"/>
-      <w:r>
-        <w:rPr>
-          <w:rFonts w:ascii="Arial" w:eastAsia="Arial" w:hAnsi="Arial" w:cs="Arial"/>
-          <w:color w:val="000000"/>
-          <w:sz w:val="20"/>
-          <w:szCs w:val="20"/>
-        </w:rPr>
-        <w:t>variable</w:t>
-      </w:r>
-      <w:proofErr w:type="gramEnd"/>
-      <w:r>
-        <w:rPr>
-          <w:rFonts w:ascii="Arial" w:eastAsia="Arial" w:hAnsi="Arial" w:cs="Arial"/>
-          <w:color w:val="000000"/>
-          <w:sz w:val="20"/>
-          <w:szCs w:val="20"/>
-        </w:rPr>
-        <w:t>. As most of the independent variables are categorical</w:t>
+        <w:t>) could serve as testing dataset. Classification machine learning models can be used then to predict target variable. As most of the independent variables are categorical</w:t>
       </w:r>
       <w:r>
         <w:rPr>
@@ -9884,27 +9475,7 @@
           <w:sz w:val="20"/>
           <w:szCs w:val="20"/>
         </w:rPr>
-        <w:t xml:space="preserve"> parents themselves can be interviewed if they </w:t>
-      </w:r>
-      <w:proofErr w:type="gramStart"/>
-      <w:r>
-        <w:rPr>
-          <w:rFonts w:ascii="Arial" w:eastAsia="Arial" w:hAnsi="Arial" w:cs="Arial"/>
-          <w:color w:val="000000"/>
-          <w:sz w:val="20"/>
-          <w:szCs w:val="20"/>
-        </w:rPr>
-        <w:t>were</w:t>
-      </w:r>
-      <w:proofErr w:type="gramEnd"/>
-      <w:r>
-        <w:rPr>
-          <w:rFonts w:ascii="Arial" w:eastAsia="Arial" w:hAnsi="Arial" w:cs="Arial"/>
-          <w:color w:val="000000"/>
-          <w:sz w:val="20"/>
-          <w:szCs w:val="20"/>
-        </w:rPr>
-        <w:t xml:space="preserve"> active themselves as children. Yes, it’s possible that in the 80’s some activities, like programming, computer classes or some newer martial arts classes didn’t </w:t>
+        <w:t xml:space="preserve"> parents themselves can be interviewed if they were active themselves as children. Yes, it’s possible that in the 80’s some activities, like programming, computer classes or some newer martial arts classes didn’t </w:t>
       </w:r>
       <w:r>
         <w:rPr>
@@ -10052,7 +9623,16 @@
           <w:sz w:val="20"/>
           <w:szCs w:val="20"/>
         </w:rPr>
-        <w:t xml:space="preserve"> will be offered too but there is a </w:t>
+        <w:t xml:space="preserve"> will be offered too but there is a</w:t>
+      </w:r>
+      <w:r>
+        <w:rPr>
+          <w:rFonts w:ascii="Arial" w:eastAsia="Arial" w:hAnsi="Arial" w:cs="Arial"/>
+          <w:color w:val="000000"/>
+          <w:sz w:val="20"/>
+          <w:szCs w:val="20"/>
+        </w:rPr>
+        <w:t xml:space="preserve"> </w:t>
       </w:r>
       <w:r>
         <w:rPr>
@@ -10080,47 +9660,7 @@
           <w:sz w:val="20"/>
           <w:szCs w:val="20"/>
         </w:rPr>
-        <w:t xml:space="preserve"> is done </w:t>
-      </w:r>
-      <w:proofErr w:type="gramStart"/>
-      <w:r>
-        <w:rPr>
-          <w:rFonts w:ascii="Arial" w:eastAsia="Arial" w:hAnsi="Arial" w:cs="Arial"/>
-          <w:color w:val="000000"/>
-          <w:sz w:val="20"/>
-          <w:szCs w:val="20"/>
-        </w:rPr>
-        <w:t>online,</w:t>
-      </w:r>
-      <w:proofErr w:type="gramEnd"/>
-      <w:r>
-        <w:rPr>
-          <w:rFonts w:ascii="Arial" w:eastAsia="Arial" w:hAnsi="Arial" w:cs="Arial"/>
-          <w:color w:val="000000"/>
-          <w:sz w:val="20"/>
-          <w:szCs w:val="20"/>
-        </w:rPr>
-        <w:t xml:space="preserve"> </w:t>
-      </w:r>
-      <w:proofErr w:type="gramStart"/>
-      <w:r>
-        <w:rPr>
-          <w:rFonts w:ascii="Arial" w:eastAsia="Arial" w:hAnsi="Arial" w:cs="Arial"/>
-          <w:color w:val="000000"/>
-          <w:sz w:val="20"/>
-          <w:szCs w:val="20"/>
-        </w:rPr>
-        <w:t>is</w:t>
-      </w:r>
-      <w:proofErr w:type="gramEnd"/>
-      <w:r>
-        <w:rPr>
-          <w:rFonts w:ascii="Arial" w:eastAsia="Arial" w:hAnsi="Arial" w:cs="Arial"/>
-          <w:color w:val="000000"/>
-          <w:sz w:val="20"/>
-          <w:szCs w:val="20"/>
-        </w:rPr>
-        <w:t xml:space="preserve"> not expected.</w:t>
+        <w:t xml:space="preserve"> is done online, is not expected.</w:t>
       </w:r>
     </w:p>
     <w:p>
@@ -10150,27 +9690,7 @@
           <w:sz w:val="20"/>
           <w:szCs w:val="20"/>
         </w:rPr>
-        <w:t xml:space="preserve">It is very important to capture parents from many walks of life, not just interview parents whose kids attend the very same club as </w:t>
-      </w:r>
-      <w:proofErr w:type="gramStart"/>
-      <w:r>
-        <w:rPr>
-          <w:rFonts w:ascii="Arial" w:eastAsia="Arial" w:hAnsi="Arial" w:cs="Arial"/>
-          <w:color w:val="000000"/>
-          <w:sz w:val="20"/>
-          <w:szCs w:val="20"/>
-        </w:rPr>
-        <w:t>that</w:t>
-      </w:r>
-      <w:proofErr w:type="gramEnd"/>
-      <w:r>
-        <w:rPr>
-          <w:rFonts w:ascii="Arial" w:eastAsia="Arial" w:hAnsi="Arial" w:cs="Arial"/>
-          <w:color w:val="000000"/>
-          <w:sz w:val="20"/>
-          <w:szCs w:val="20"/>
-        </w:rPr>
-        <w:t xml:space="preserve"> would introduce bias and incorrect information.</w:t>
+        <w:t>It is very important to capture parents from many walks of life, not just interview parents whose kids attend the very same club as that would introduce bias and incorrect information.</w:t>
       </w:r>
     </w:p>
     <w:p>
@@ -10195,6 +9715,7 @@
       <w:r>
         <w:rPr>
           <w:rFonts w:ascii="Arial" w:eastAsia="Arial" w:hAnsi="Arial" w:cs="Arial"/>
+          <w:noProof/>
           <w:color w:val="000000"/>
           <w:sz w:val="20"/>
           <w:szCs w:val="20"/>
@@ -10254,15 +9775,7 @@
           <w:i/>
           <w:iCs/>
         </w:rPr>
-        <w:t>Figure</w:t>
-      </w:r>
-      <w:r>
-        <w:rPr>
-          <w:rFonts w:cstheme="minorHAnsi"/>
-          <w:i/>
-          <w:iCs/>
-        </w:rPr>
-        <w:t>1</w:t>
+        <w:t>Figure1</w:t>
       </w:r>
       <w:r>
         <w:rPr>
@@ -10568,41 +10081,7 @@
           <w:sz w:val="20"/>
           <w:szCs w:val="20"/>
         </w:rPr>
-        <w:t xml:space="preserve">. </w:t>
-      </w:r>
-      <w:proofErr w:type="gramStart"/>
-      <w:r>
-        <w:rPr>
-          <w:rFonts w:ascii="Arial" w:eastAsia="Arial" w:hAnsi="Arial" w:cs="Arial"/>
-          <w:sz w:val="20"/>
-          <w:szCs w:val="20"/>
-        </w:rPr>
-        <w:t>This</w:t>
-      </w:r>
-      <w:proofErr w:type="gramEnd"/>
-      <w:r>
-        <w:rPr>
-          <w:rFonts w:ascii="Arial" w:eastAsia="Arial" w:hAnsi="Arial" w:cs="Arial"/>
-          <w:sz w:val="20"/>
-          <w:szCs w:val="20"/>
-        </w:rPr>
-        <w:t xml:space="preserve"> 4 authors work, written in 2013 is now </w:t>
-      </w:r>
-      <w:r>
-        <w:rPr>
-          <w:rFonts w:ascii="Arial" w:eastAsia="Arial" w:hAnsi="Arial" w:cs="Arial"/>
-          <w:sz w:val="20"/>
-          <w:szCs w:val="20"/>
-        </w:rPr>
-        <w:t>12-year-old</w:t>
-      </w:r>
-      <w:r>
-        <w:rPr>
-          <w:rFonts w:ascii="Arial" w:eastAsia="Arial" w:hAnsi="Arial" w:cs="Arial"/>
-          <w:sz w:val="20"/>
-          <w:szCs w:val="20"/>
-        </w:rPr>
-        <w:t xml:space="preserve">, and social, local and personal information </w:t>
+        <w:t xml:space="preserve">. This 4 authors work, written in 2013 is now 12-year-old, and social, local and personal information </w:t>
       </w:r>
       <w:r>
         <w:rPr>
@@ -10764,27 +10243,7 @@
           <w:sz w:val="20"/>
           <w:szCs w:val="20"/>
         </w:rPr>
-        <w:t xml:space="preserve"> the </w:t>
-      </w:r>
-      <w:proofErr w:type="gramStart"/>
-      <w:r>
-        <w:rPr>
-          <w:rFonts w:ascii="Arial" w:eastAsia="Arial" w:hAnsi="Arial" w:cs="Arial"/>
-          <w:color w:val="000000"/>
-          <w:sz w:val="20"/>
-          <w:szCs w:val="20"/>
-        </w:rPr>
-        <w:t>info,</w:t>
-      </w:r>
-      <w:proofErr w:type="gramEnd"/>
-      <w:r>
-        <w:rPr>
-          <w:rFonts w:ascii="Arial" w:eastAsia="Arial" w:hAnsi="Arial" w:cs="Arial"/>
-          <w:color w:val="000000"/>
-          <w:sz w:val="20"/>
-          <w:szCs w:val="20"/>
-        </w:rPr>
-        <w:t xml:space="preserve"> they want to </w:t>
+        <w:t xml:space="preserve"> the info, they want to </w:t>
       </w:r>
       <w:r>
         <w:rPr>
@@ -10958,37 +10417,17 @@
           <w:sz w:val="20"/>
           <w:szCs w:val="20"/>
         </w:rPr>
+        <w:t xml:space="preserve"> act from Data Protection Commission, this could be</w:t>
+      </w:r>
+      <w:r>
+        <w:rPr>
+          <w:rFonts w:ascii="Arial" w:eastAsia="Arial" w:hAnsi="Arial" w:cs="Arial"/>
+          <w:color w:val="000000"/>
+          <w:sz w:val="20"/>
+          <w:szCs w:val="20"/>
+        </w:rPr>
         <w:t xml:space="preserve"> </w:t>
       </w:r>
-      <w:proofErr w:type="gramStart"/>
-      <w:r>
-        <w:rPr>
-          <w:rFonts w:ascii="Arial" w:eastAsia="Arial" w:hAnsi="Arial" w:cs="Arial"/>
-          <w:color w:val="000000"/>
-          <w:sz w:val="20"/>
-          <w:szCs w:val="20"/>
-        </w:rPr>
-        <w:t>act</w:t>
-      </w:r>
-      <w:proofErr w:type="gramEnd"/>
-      <w:r>
-        <w:rPr>
-          <w:rFonts w:ascii="Arial" w:eastAsia="Arial" w:hAnsi="Arial" w:cs="Arial"/>
-          <w:color w:val="000000"/>
-          <w:sz w:val="20"/>
-          <w:szCs w:val="20"/>
-        </w:rPr>
-        <w:t xml:space="preserve"> from Data Protection Commission, this could be</w:t>
-      </w:r>
-      <w:r>
-        <w:rPr>
-          <w:rFonts w:ascii="Arial" w:eastAsia="Arial" w:hAnsi="Arial" w:cs="Arial"/>
-          <w:color w:val="000000"/>
-          <w:sz w:val="20"/>
-          <w:szCs w:val="20"/>
-        </w:rPr>
-        <w:t xml:space="preserve"> </w:t>
-      </w:r>
       <w:r>
         <w:rPr>
           <w:rFonts w:ascii="Arial" w:eastAsia="Arial" w:hAnsi="Arial" w:cs="Arial"/>
@@ -11032,27 +10471,7 @@
           <w:sz w:val="20"/>
           <w:szCs w:val="20"/>
         </w:rPr>
-        <w:t xml:space="preserve"> except </w:t>
-      </w:r>
-      <w:proofErr w:type="gramStart"/>
-      <w:r>
-        <w:rPr>
-          <w:rFonts w:ascii="Arial" w:eastAsia="Arial" w:hAnsi="Arial" w:cs="Arial"/>
-          <w:color w:val="000000"/>
-          <w:sz w:val="20"/>
-          <w:szCs w:val="20"/>
-        </w:rPr>
-        <w:t>of</w:t>
-      </w:r>
-      <w:proofErr w:type="gramEnd"/>
-      <w:r>
-        <w:rPr>
-          <w:rFonts w:ascii="Arial" w:eastAsia="Arial" w:hAnsi="Arial" w:cs="Arial"/>
-          <w:color w:val="000000"/>
-          <w:sz w:val="20"/>
-          <w:szCs w:val="20"/>
-        </w:rPr>
-        <w:t xml:space="preserve"> certain situations. </w:t>
+        <w:t xml:space="preserve"> except of certain situations. </w:t>
       </w:r>
       <w:sdt>
         <w:sdtPr>
@@ -11333,27 +10752,7 @@
           <w:sz w:val="20"/>
           <w:szCs w:val="20"/>
         </w:rPr>
-        <w:t xml:space="preserve"> data is not “personal data</w:t>
-      </w:r>
-      <w:proofErr w:type="gramStart"/>
-      <w:r>
-        <w:rPr>
-          <w:rFonts w:ascii="Arial" w:eastAsia="Arial" w:hAnsi="Arial" w:cs="Arial"/>
-          <w:color w:val="000000"/>
-          <w:sz w:val="20"/>
-          <w:szCs w:val="20"/>
-        </w:rPr>
-        <w:t>”</w:t>
-      </w:r>
-      <w:proofErr w:type="gramEnd"/>
-      <w:r>
-        <w:rPr>
-          <w:rFonts w:ascii="Arial" w:eastAsia="Arial" w:hAnsi="Arial" w:cs="Arial"/>
-          <w:color w:val="000000"/>
-          <w:sz w:val="20"/>
-          <w:szCs w:val="20"/>
-        </w:rPr>
-        <w:t xml:space="preserve"> and the data protection principles do not have to be complied with in respect of such data. </w:t>
+        <w:t xml:space="preserve"> data is not “personal data” and the data protection principles do not have to be complied with in respect of such data. </w:t>
       </w:r>
       <w:r>
         <w:rPr>
@@ -11453,27 +10852,7 @@
           <w:sz w:val="20"/>
           <w:szCs w:val="20"/>
         </w:rPr>
-        <w:t xml:space="preserve">. </w:t>
-      </w:r>
-      <w:proofErr w:type="gramStart"/>
-      <w:r>
-        <w:rPr>
-          <w:rFonts w:ascii="Arial" w:eastAsia="Arial" w:hAnsi="Arial" w:cs="Arial"/>
-          <w:color w:val="000000"/>
-          <w:sz w:val="20"/>
-          <w:szCs w:val="20"/>
-        </w:rPr>
-        <w:t>Same</w:t>
-      </w:r>
-      <w:proofErr w:type="gramEnd"/>
-      <w:r>
-        <w:rPr>
-          <w:rFonts w:ascii="Arial" w:eastAsia="Arial" w:hAnsi="Arial" w:cs="Arial"/>
-          <w:color w:val="000000"/>
-          <w:sz w:val="20"/>
-          <w:szCs w:val="20"/>
-        </w:rPr>
-        <w:t xml:space="preserve"> act </w:t>
+        <w:t xml:space="preserve">. Same act </w:t>
       </w:r>
       <w:r>
         <w:rPr>
@@ -11642,17 +11021,15 @@
         </w:rPr>
         <w:t xml:space="preserve">At </w:t>
       </w:r>
-      <w:proofErr w:type="gramStart"/>
-      <w:r>
-        <w:rPr>
-          <w:rFonts w:ascii="Arial" w:eastAsia="Arial" w:hAnsi="Arial" w:cs="Arial"/>
-          <w:color w:val="000000"/>
-          <w:sz w:val="20"/>
-          <w:szCs w:val="20"/>
-        </w:rPr>
-        <w:t>initial</w:t>
-      </w:r>
-      <w:proofErr w:type="gramEnd"/>
+      <w:r>
+        <w:rPr>
+          <w:rFonts w:ascii="Arial" w:eastAsia="Arial" w:hAnsi="Arial" w:cs="Arial"/>
+          <w:color w:val="000000"/>
+          <w:sz w:val="20"/>
+          <w:szCs w:val="20"/>
+        </w:rPr>
+        <w:t>the initial</w:t>
+      </w:r>
       <w:r>
         <w:rPr>
           <w:rFonts w:ascii="Arial" w:eastAsia="Arial" w:hAnsi="Arial" w:cs="Arial"/>
@@ -11678,27 +11055,7 @@
           <w:sz w:val="20"/>
           <w:szCs w:val="20"/>
         </w:rPr>
-        <w:t xml:space="preserve"> dataset could </w:t>
-      </w:r>
-      <w:proofErr w:type="gramStart"/>
-      <w:r>
-        <w:rPr>
-          <w:rFonts w:ascii="Arial" w:eastAsia="Arial" w:hAnsi="Arial" w:cs="Arial"/>
-          <w:color w:val="000000"/>
-          <w:sz w:val="20"/>
-          <w:szCs w:val="20"/>
-        </w:rPr>
-        <w:t>look something</w:t>
-      </w:r>
-      <w:proofErr w:type="gramEnd"/>
-      <w:r>
-        <w:rPr>
-          <w:rFonts w:ascii="Arial" w:eastAsia="Arial" w:hAnsi="Arial" w:cs="Arial"/>
-          <w:color w:val="000000"/>
-          <w:sz w:val="20"/>
-          <w:szCs w:val="20"/>
-        </w:rPr>
-        <w:t xml:space="preserve"> like this:</w:t>
+        <w:t xml:space="preserve"> dataset could look something like this:</w:t>
       </w:r>
     </w:p>
     <w:p>
@@ -11724,6 +11081,7 @@
       <w:r>
         <w:rPr>
           <w:rFonts w:ascii="Arial" w:eastAsia="Arial" w:hAnsi="Arial" w:cs="Arial"/>
+          <w:noProof/>
           <w:color w:val="000000"/>
           <w:sz w:val="20"/>
           <w:szCs w:val="20"/>
@@ -11781,15 +11139,7 @@
           <w:i/>
           <w:iCs/>
         </w:rPr>
-        <w:t>Table</w:t>
-      </w:r>
-      <w:r>
-        <w:rPr>
-          <w:rFonts w:cstheme="minorHAnsi"/>
-          <w:i/>
-          <w:iCs/>
-        </w:rPr>
-        <w:t>2</w:t>
+        <w:t>Table2</w:t>
       </w:r>
       <w:r>
         <w:rPr>
@@ -11871,27 +11221,7 @@
           <w:sz w:val="20"/>
           <w:szCs w:val="20"/>
         </w:rPr>
-        <w:t xml:space="preserve"> not even location isn’t necessary as </w:t>
-      </w:r>
-      <w:proofErr w:type="gramStart"/>
-      <w:r>
-        <w:rPr>
-          <w:rFonts w:ascii="Arial" w:eastAsia="Arial" w:hAnsi="Arial" w:cs="Arial"/>
-          <w:color w:val="000000"/>
-          <w:sz w:val="20"/>
-          <w:szCs w:val="20"/>
-        </w:rPr>
-        <w:t>first</w:t>
-      </w:r>
-      <w:proofErr w:type="gramEnd"/>
-      <w:r>
-        <w:rPr>
-          <w:rFonts w:ascii="Arial" w:eastAsia="Arial" w:hAnsi="Arial" w:cs="Arial"/>
-          <w:color w:val="000000"/>
-          <w:sz w:val="20"/>
-          <w:szCs w:val="20"/>
-        </w:rPr>
-        <w:t xml:space="preserve"> step is to recommend a type of </w:t>
+        <w:t xml:space="preserve"> not even location isn’t necessary as first step is to recommend a type of </w:t>
       </w:r>
       <w:r>
         <w:rPr>
@@ -12065,27 +11395,7 @@
           <w:sz w:val="20"/>
           <w:szCs w:val="20"/>
         </w:rPr>
-        <w:t xml:space="preserve"> used commercially, </w:t>
-      </w:r>
-      <w:proofErr w:type="gramStart"/>
-      <w:r>
-        <w:rPr>
-          <w:rFonts w:ascii="Arial" w:eastAsia="Arial" w:hAnsi="Arial" w:cs="Arial"/>
-          <w:color w:val="000000"/>
-          <w:sz w:val="20"/>
-          <w:szCs w:val="20"/>
-        </w:rPr>
-        <w:t>clubs</w:t>
-      </w:r>
-      <w:proofErr w:type="gramEnd"/>
-      <w:r>
-        <w:rPr>
-          <w:rFonts w:ascii="Arial" w:eastAsia="Arial" w:hAnsi="Arial" w:cs="Arial"/>
-          <w:color w:val="000000"/>
-          <w:sz w:val="20"/>
-          <w:szCs w:val="20"/>
-        </w:rPr>
-        <w:t xml:space="preserve"> permission must be obtained</w:t>
+        <w:t xml:space="preserve"> used commercially, clubs permission must be obtained</w:t>
       </w:r>
       <w:r>
         <w:rPr>
@@ -13079,7 +12389,6 @@
           <w:between w:val="nil"/>
         </w:pBdr>
         <w:spacing w:after="160" w:line="360" w:lineRule="auto"/>
-        <w:jc w:val="both"/>
         <w:rPr>
           <w:rFonts w:ascii="Arial" w:eastAsia="Arial" w:hAnsi="Arial" w:cs="Arial"/>
           <w:b/>
@@ -13097,7 +12406,37 @@
           <w:szCs w:val="32"/>
         </w:rPr>
         <w:lastRenderedPageBreak/>
-        <w:t xml:space="preserve">GitHub link: </w:t>
+        <w:t>GitHub</w:t>
+      </w:r>
+      <w:r>
+        <w:rPr>
+          <w:rFonts w:ascii="Arial" w:eastAsia="Arial" w:hAnsi="Arial" w:cs="Arial"/>
+          <w:b/>
+          <w:color w:val="000000"/>
+          <w:sz w:val="32"/>
+          <w:szCs w:val="32"/>
+        </w:rPr>
+        <w:t xml:space="preserve"> </w:t>
+      </w:r>
+      <w:r>
+        <w:rPr>
+          <w:rFonts w:ascii="Arial" w:eastAsia="Arial" w:hAnsi="Arial" w:cs="Arial"/>
+          <w:b/>
+          <w:color w:val="000000"/>
+          <w:sz w:val="32"/>
+          <w:szCs w:val="32"/>
+        </w:rPr>
+        <w:t xml:space="preserve">link: </w:t>
+      </w:r>
+      <w:r>
+        <w:rPr>
+          <w:rFonts w:ascii="Arial" w:eastAsia="Arial" w:hAnsi="Arial" w:cs="Arial"/>
+          <w:bCs/>
+          <w:color w:val="000000"/>
+          <w:sz w:val="32"/>
+          <w:szCs w:val="32"/>
+        </w:rPr>
+        <w:t>https://github.com/ZygimantasJakubauskas/Research-and-Ethics</w:t>
       </w:r>
     </w:p>
     <w:sectPr>
@@ -14368,6 +13707,7 @@
   <w:style w:type="character" w:default="1" w:styleId="DefaultParagraphFont">
     <w:name w:val="Default Paragraph Font"/>
     <w:uiPriority w:val="1"/>
+    <w:semiHidden/>
     <w:unhideWhenUsed/>
   </w:style>
   <w:style w:type="table" w:default="1" w:styleId="TableNormal">
